--- a/kp/759/1.docx
+++ b/kp/759/1.docx
@@ -3077,36 +3077,51 @@
         </w:tabs>
         <w:spacing w:after="160" w:line="259" w:lineRule="auto"/>
         <w:jc w:val="center"/>
-        <w:rPr>
-          <w:rFonts w:asciiTheme="majorHAnsi" w:hAnsiTheme="majorHAnsi" w:cstheme="majorHAnsi"/>
-        </w:rPr>
       </w:pPr>
       <w:r>
         <w:rPr>
-          <w:rFonts w:asciiTheme="majorHAnsi" w:hAnsiTheme="majorHAnsi" w:cstheme="majorHAnsi"/>
+          <w:rFonts w:cstheme="minorHAnsi"/>
           <w:b/>
           <w:color w:val="000000" w:themeColor="text1"/>
         </w:rPr>
-        <w:t xml:space="preserve">DANIŞMAN ÖĞRETMEN:: </w:t>
+        <w:t>DANIŞMAN</w:t>
+      </w:r>
+      <w:r>
+        <w:rPr>
+          <w:rFonts w:cstheme="minorHAnsi"/>
+          <w:b/>
+          <w:color w:val="000000" w:themeColor="text1"/>
+        </w:rPr>
+        <w:t xml:space="preserve"> ÖĞRETMEN</w:t>
+      </w:r>
+      <w:r>
+        <w:rPr>
+          <w:rFonts w:cstheme="minorHAnsi"/>
+          <w:b/>
+          <w:color w:val="000000" w:themeColor="text1"/>
+        </w:rPr>
+        <w:t xml:space="preserve">: </w:t>
+      </w:r>
+      <w:r>
+        <w:rPr>
+          <w:rFonts w:cstheme="minorHAnsi"/>
+          <w:b/>
+          <w:color w:val="000000" w:themeColor="text1"/>
+        </w:rPr>
+        <w:t xml:space="preserve"> </w:t>
       </w:r>
       <w:sdt>
         <w:sdtPr>
-          <w:rPr>
-            <w:rFonts w:asciiTheme="majorHAnsi" w:hAnsiTheme="majorHAnsi" w:cstheme="majorHAnsi"/>
-          </w:rPr>
           <w:alias w:val="Danışman Öğretmenler"/>
-          <w:tag w:val="Danışman Öğretmenler"/>
+          <w:tag w:val="text"/>
           <w:id w:val="-617142836"/>
           <w:placeholder>
-            <w:docPart w:val="35A2F8C1AE06924DA582D4806D63EFD4"/>
+            <w:docPart w:val="0528923FE5A297449A172954A905F16B"/>
           </w:placeholder>
           <w:text/>
         </w:sdtPr>
         <w:sdtContent>
           <w:r>
-            <w:rPr>
-              <w:rFonts w:asciiTheme="majorHAnsi" w:hAnsiTheme="majorHAnsi" w:cstheme="majorHAnsi"/>
-            </w:rPr>
             <w:t>Danışman öğretmenler</w:t>
           </w:r>
         </w:sdtContent>
@@ -3116,7 +3131,7 @@
       <w:pPr>
         <w:jc w:val="center"/>
         <w:rPr>
-          <w:rFonts w:asciiTheme="majorHAnsi" w:hAnsiTheme="majorHAnsi" w:cstheme="majorHAnsi"/>
+          <w:rFonts w:cstheme="minorHAnsi"/>
           <w:b/>
           <w:color w:val="000000" w:themeColor="text1"/>
         </w:rPr>
@@ -3125,7 +3140,7 @@
     <w:p>
       <w:pPr>
         <w:rPr>
-          <w:rFonts w:asciiTheme="majorHAnsi" w:hAnsiTheme="majorHAnsi" w:cstheme="majorHAnsi"/>
+          <w:rFonts w:cstheme="minorHAnsi"/>
           <w:b/>
           <w:color w:val="000000" w:themeColor="text1"/>
         </w:rPr>
@@ -3134,7 +3149,7 @@
     <w:p>
       <w:pPr>
         <w:rPr>
-          <w:rFonts w:asciiTheme="majorHAnsi" w:hAnsiTheme="majorHAnsi" w:cstheme="majorHAnsi"/>
+          <w:rFonts w:cstheme="minorHAnsi"/>
           <w:b/>
           <w:color w:val="000000" w:themeColor="text1"/>
         </w:rPr>
@@ -3144,14 +3159,14 @@
       <w:pPr>
         <w:jc w:val="center"/>
         <w:rPr>
-          <w:rFonts w:asciiTheme="majorHAnsi" w:hAnsiTheme="majorHAnsi" w:cstheme="majorHAnsi"/>
+          <w:rFonts w:cstheme="minorHAnsi"/>
           <w:b/>
           <w:color w:val="000000" w:themeColor="text1"/>
         </w:rPr>
       </w:pPr>
       <w:r>
         <w:rPr>
-          <w:rFonts w:asciiTheme="majorHAnsi" w:hAnsiTheme="majorHAnsi" w:cstheme="majorHAnsi"/>
+          <w:rFonts w:cstheme="minorHAnsi"/>
           <w:b/>
           <w:color w:val="000000" w:themeColor="text1"/>
         </w:rPr>
@@ -3161,13 +3176,13 @@
     <w:sdt>
       <w:sdtPr>
         <w:rPr>
-          <w:rFonts w:asciiTheme="majorHAnsi" w:hAnsiTheme="majorHAnsi" w:cstheme="majorHAnsi"/>
+          <w:rFonts w:cstheme="minorHAnsi"/>
         </w:rPr>
         <w:alias w:val="Tarih"/>
         <w:tag w:val="text"/>
         <w:id w:val="1529839917"/>
         <w:placeholder>
-          <w:docPart w:val="A70E15BF0D08EA4C8649172DA2CDC340"/>
+          <w:docPart w:val="D876F0E1F6C6784FABF13FE6E4834655"/>
         </w:placeholder>
       </w:sdtPr>
       <w:sdtContent>
@@ -3175,14 +3190,20 @@
           <w:pPr>
             <w:jc w:val="center"/>
             <w:rPr>
-              <w:rFonts w:asciiTheme="majorHAnsi" w:hAnsiTheme="majorHAnsi" w:cstheme="majorHAnsi"/>
+              <w:rFonts w:cstheme="minorHAnsi"/>
             </w:rPr>
           </w:pPr>
           <w:r>
             <w:rPr>
-              <w:rFonts w:asciiTheme="majorHAnsi" w:hAnsiTheme="majorHAnsi" w:cstheme="majorHAnsi"/>
+              <w:rFonts w:cstheme="minorHAnsi"/>
             </w:rPr>
-            <w:t xml:space="preserve"> Tarih </w:t>
+            <w:t xml:space="preserve"> Tarih</w:t>
+          </w:r>
+          <w:r>
+            <w:rPr>
+              <w:rFonts w:cstheme="minorHAnsi"/>
+            </w:rPr>
+            <w:t xml:space="preserve"> </w:t>
           </w:r>
         </w:p>
       </w:sdtContent>
@@ -3191,12 +3212,12 @@
       <w:pPr>
         <w:jc w:val="center"/>
         <w:rPr>
-          <w:rFonts w:asciiTheme="majorHAnsi" w:hAnsiTheme="majorHAnsi" w:cstheme="majorHAnsi"/>
+          <w:rFonts w:cstheme="minorHAnsi"/>
         </w:rPr>
       </w:pPr>
       <w:r>
         <w:rPr>
-          <w:rFonts w:asciiTheme="majorHAnsi" w:hAnsiTheme="majorHAnsi" w:cstheme="majorHAnsi"/>
+          <w:rFonts w:cstheme="minorHAnsi"/>
         </w:rPr>
         <w:t xml:space="preserve"> </w:t>
       </w:r>
@@ -3205,26 +3226,26 @@
       <w:pPr>
         <w:jc w:val="center"/>
         <w:rPr>
-          <w:rFonts w:asciiTheme="majorHAnsi" w:hAnsiTheme="majorHAnsi" w:cstheme="majorHAnsi"/>
+          <w:rFonts w:cstheme="minorHAnsi"/>
         </w:rPr>
       </w:pPr>
       <w:sdt>
         <w:sdtPr>
           <w:rPr>
-            <w:rFonts w:asciiTheme="majorHAnsi" w:hAnsiTheme="majorHAnsi" w:cstheme="majorHAnsi"/>
+            <w:rFonts w:cstheme="minorHAnsi"/>
           </w:rPr>
           <w:alias w:val="Müdür"/>
           <w:tag w:val="text"/>
           <w:id w:val="-433524972"/>
           <w:placeholder>
-            <w:docPart w:val="076A25E709BA5A40AA00097446CF0962"/>
+            <w:docPart w:val="83EB7ADABD868241A7A3F48D130097EA"/>
           </w:placeholder>
           <w:text/>
         </w:sdtPr>
         <w:sdtContent>
           <w:r>
             <w:rPr>
-              <w:rFonts w:asciiTheme="majorHAnsi" w:hAnsiTheme="majorHAnsi" w:cstheme="majorHAnsi"/>
+              <w:rFonts w:cstheme="minorHAnsi"/>
             </w:rPr>
             <w:t xml:space="preserve"> müdür</w:t>
           </w:r>
@@ -3235,27 +3256,19 @@
       <w:pPr>
         <w:jc w:val="center"/>
         <w:rPr>
-          <w:rFonts w:asciiTheme="majorHAnsi" w:hAnsiTheme="majorHAnsi" w:cstheme="majorHAnsi"/>
+          <w:rFonts w:cstheme="minorHAnsi"/>
           <w:b/>
           <w:color w:val="000000" w:themeColor="text1"/>
         </w:rPr>
       </w:pPr>
       <w:r>
         <w:rPr>
-          <w:rFonts w:asciiTheme="majorHAnsi" w:hAnsiTheme="majorHAnsi" w:cstheme="majorHAnsi"/>
+          <w:rFonts w:cstheme="minorHAnsi"/>
           <w:b/>
           <w:color w:val="000000" w:themeColor="text1"/>
         </w:rPr>
         <w:t xml:space="preserve">Okul Müdürü </w:t>
       </w:r>
-    </w:p>
-    <w:p>
-      <w:pPr>
-        <w:jc w:val="center"/>
-        <w:rPr>
-          <w:rFonts w:asciiTheme="majorHAnsi" w:hAnsiTheme="majorHAnsi" w:cstheme="majorHAnsi"/>
-        </w:rPr>
-      </w:pPr>
     </w:p>
     <w:p>
       <w:pPr>
@@ -4011,7 +4024,7 @@
     </w:docPart>
     <w:docPart>
       <w:docPartPr>
-        <w:name w:val="35A2F8C1AE06924DA582D4806D63EFD4"/>
+        <w:name w:val="0528923FE5A297449A172954A905F16B"/>
         <w:category>
           <w:name w:val="Genel"/>
           <w:gallery w:val="placeholder"/>
@@ -4022,12 +4035,12 @@
         <w:behaviors>
           <w:behavior w:val="content"/>
         </w:behaviors>
-        <w:guid w:val="{2E4EE913-1AFD-4E44-BA14-E25F0FB7E7DB}"/>
+        <w:guid w:val="{730A6349-FE09-6240-8B60-907FBF5B48A1}"/>
       </w:docPartPr>
       <w:docPartBody>
         <w:p>
           <w:pPr>
-            <w:pStyle w:val="35A2F8C1AE06924DA582D4806D63EFD4"/>
+            <w:pStyle w:val="0528923FE5A297449A172954A905F16B"/>
           </w:pPr>
           <w:r>
             <w:rPr>
@@ -4040,7 +4053,7 @@
     </w:docPart>
     <w:docPart>
       <w:docPartPr>
-        <w:name w:val="A70E15BF0D08EA4C8649172DA2CDC340"/>
+        <w:name w:val="D876F0E1F6C6784FABF13FE6E4834655"/>
         <w:category>
           <w:name w:val="Genel"/>
           <w:gallery w:val="placeholder"/>
@@ -4051,12 +4064,12 @@
         <w:behaviors>
           <w:behavior w:val="content"/>
         </w:behaviors>
-        <w:guid w:val="{F98A9412-E1FC-9E49-ABED-394EC12E6BA8}"/>
+        <w:guid w:val="{DF4232B5-9B43-C94F-8CD9-B26B50676CE7}"/>
       </w:docPartPr>
       <w:docPartBody>
         <w:p>
           <w:pPr>
-            <w:pStyle w:val="A70E15BF0D08EA4C8649172DA2CDC340"/>
+            <w:pStyle w:val="D876F0E1F6C6784FABF13FE6E4834655"/>
           </w:pPr>
           <w:r>
             <w:rPr>
@@ -4069,7 +4082,7 @@
     </w:docPart>
     <w:docPart>
       <w:docPartPr>
-        <w:name w:val="076A25E709BA5A40AA00097446CF0962"/>
+        <w:name w:val="83EB7ADABD868241A7A3F48D130097EA"/>
         <w:category>
           <w:name w:val="Genel"/>
           <w:gallery w:val="placeholder"/>
@@ -4080,12 +4093,12 @@
         <w:behaviors>
           <w:behavior w:val="content"/>
         </w:behaviors>
-        <w:guid w:val="{C2A3F320-5757-C14A-A3E5-4C6E8B82D574}"/>
+        <w:guid w:val="{6E02222F-9BCF-CC41-B022-F10A9DB0EAC4}"/>
       </w:docPartPr>
       <w:docPartBody>
         <w:p>
           <w:pPr>
-            <w:pStyle w:val="076A25E709BA5A40AA00097446CF0962"/>
+            <w:pStyle w:val="83EB7ADABD868241A7A3F48D130097EA"/>
           </w:pPr>
           <w:r>
             <w:rPr>
@@ -4120,7 +4133,6 @@
     <w:panose1 w:val="020B0604030504040204"/>
     <w:charset w:val="00"/>
     <w:family w:val="swiss"/>
-    <w:notTrueType/>
     <w:pitch w:val="variable"/>
     <w:sig w:usb0="E1002EFF" w:usb1="C000605B" w:usb2="00000029" w:usb3="00000000" w:csb0="000101FF" w:csb1="00000000"/>
   </w:font>
@@ -4169,8 +4181,11 @@
     <w:rsid w:val="001D4B01"/>
     <w:rsid w:val="00215CED"/>
     <w:rsid w:val="007350E3"/>
+    <w:rsid w:val="008F58D2"/>
     <w:rsid w:val="00944D15"/>
+    <w:rsid w:val="00AC5ED0"/>
     <w:rsid w:val="00BD3A65"/>
+    <w:rsid w:val="00C40B2C"/>
     <w:rsid w:val="00EE5545"/>
   </w:rsids>
   <m:mathPr>
@@ -4623,22 +4638,31 @@
     <w:basedOn w:val="VarsaylanParagrafYazTipi"/>
     <w:uiPriority w:val="99"/>
     <w:semiHidden/>
-    <w:rsid w:val="00BD3A65"/>
+    <w:rsid w:val="008F58D2"/>
     <w:rPr>
       <w:color w:val="666666"/>
     </w:rPr>
   </w:style>
-  <w:style w:type="paragraph" w:customStyle="1" w:styleId="0D54D335BD91EA4D9CC60EBFFB050215">
-    <w:name w:val="0D54D335BD91EA4D9CC60EBFFB050215"/>
-    <w:rsid w:val="00EE5545"/>
+  <w:style w:type="paragraph" w:customStyle="1" w:styleId="0528923FE5A297449A172954A905F16B">
+    <w:name w:val="0528923FE5A297449A172954A905F16B"/>
+    <w:rsid w:val="008F58D2"/>
+    <w:pPr>
+      <w:spacing w:after="160" w:line="278" w:lineRule="auto"/>
+    </w:pPr>
   </w:style>
-  <w:style w:type="paragraph" w:customStyle="1" w:styleId="D634DF99A155A145A80B0CEC434F8F6F">
-    <w:name w:val="D634DF99A155A145A80B0CEC434F8F6F"/>
-    <w:rsid w:val="00EE5545"/>
+  <w:style w:type="paragraph" w:customStyle="1" w:styleId="D876F0E1F6C6784FABF13FE6E4834655">
+    <w:name w:val="D876F0E1F6C6784FABF13FE6E4834655"/>
+    <w:rsid w:val="008F58D2"/>
+    <w:pPr>
+      <w:spacing w:after="160" w:line="278" w:lineRule="auto"/>
+    </w:pPr>
   </w:style>
-  <w:style w:type="paragraph" w:customStyle="1" w:styleId="27E6BC3FEEE1064AA420C29E0B3CC3B8">
-    <w:name w:val="27E6BC3FEEE1064AA420C29E0B3CC3B8"/>
-    <w:rsid w:val="00EE5545"/>
+  <w:style w:type="paragraph" w:customStyle="1" w:styleId="83EB7ADABD868241A7A3F48D130097EA">
+    <w:name w:val="83EB7ADABD868241A7A3F48D130097EA"/>
+    <w:rsid w:val="008F58D2"/>
+    <w:pPr>
+      <w:spacing w:after="160" w:line="278" w:lineRule="auto"/>
+    </w:pPr>
   </w:style>
   <w:style w:type="paragraph" w:customStyle="1" w:styleId="44435ED2C728C14BB5849DA670C2AD36">
     <w:name w:val="44435ED2C728C14BB5849DA670C2AD36"/>
